--- a/report.docx
+++ b/report.docx
@@ -276,8 +276,6 @@
           <w:lang w:val="en-US" w:eastAsia="zh-CN"/>
         </w:rPr>
       </w:pPr>
-      <w:bookmarkStart w:id="8" w:name="_GoBack"/>
-      <w:bookmarkEnd w:id="8"/>
       <w:r>
         <w:drawing>
           <wp:anchor distT="0" distB="0" distL="114300" distR="114300" simplePos="0" relativeHeight="251659264" behindDoc="0" locked="0" layoutInCell="1" allowOverlap="1">
@@ -704,8 +702,8 @@
         </w:rPr>
         <w:t>流动人口的上网记录</w:t>
       </w:r>
-      <w:bookmarkStart w:id="1" w:name="OLE_LINK143"/>
-      <w:bookmarkStart w:id="2" w:name="OLE_LINK142"/>
+      <w:bookmarkStart w:id="1" w:name="OLE_LINK142"/>
+      <w:bookmarkStart w:id="2" w:name="OLE_LINK143"/>
       <w:r>
         <w:rPr>
           <w:rFonts w:hint="eastAsia"/>
@@ -715,9 +713,9 @@
         </w:rPr>
         <w:t>并总结他们的行</w:t>
       </w:r>
-      <w:bookmarkStart w:id="3" w:name="OLE_LINK145"/>
-      <w:bookmarkStart w:id="4" w:name="OLE_LINK146"/>
-      <w:bookmarkStart w:id="5" w:name="OLE_LINK144"/>
+      <w:bookmarkStart w:id="3" w:name="OLE_LINK144"/>
+      <w:bookmarkStart w:id="4" w:name="OLE_LINK145"/>
+      <w:bookmarkStart w:id="5" w:name="OLE_LINK146"/>
       <w:r>
         <w:rPr>
           <w:rFonts w:hint="eastAsia"/>
@@ -1010,13 +1008,21 @@
         <w:snapToGrid/>
         <w:spacing w:before="156" w:beforeLines="50" w:after="156" w:afterLines="50" w:line="240" w:lineRule="auto"/>
         <w:textAlignment w:val="auto"/>
-      </w:pPr>
-      <w:r>
+        <w:rPr>
+          <w:rFonts w:hint="eastAsia" w:eastAsiaTheme="minorEastAsia"/>
+          <w:lang w:eastAsia="zh-CN"/>
+        </w:rPr>
+      </w:pPr>
+      <w:r>
+        <w:rPr>
+          <w:rFonts w:hint="eastAsia" w:eastAsiaTheme="minorEastAsia"/>
+          <w:lang w:eastAsia="zh-CN"/>
+        </w:rPr>
         <w:drawing>
           <wp:inline distT="0" distB="0" distL="114300" distR="114300">
-            <wp:extent cx="5262880" cy="2769235"/>
-            <wp:effectExtent l="0" t="0" r="7620" b="12065"/>
-            <wp:docPr id="8" name="图片 8"/>
+            <wp:extent cx="5264785" cy="2773680"/>
+            <wp:effectExtent l="0" t="0" r="5715" b="7620"/>
+            <wp:docPr id="11" name="图片 11" descr="community"/>
             <wp:cNvGraphicFramePr>
               <a:graphicFrameLocks xmlns:a="http://schemas.openxmlformats.org/drawingml/2006/main" noChangeAspect="1"/>
             </wp:cNvGraphicFramePr>
@@ -1024,7 +1030,7 @@
               <a:graphicData uri="http://schemas.openxmlformats.org/drawingml/2006/picture">
                 <pic:pic xmlns:pic="http://schemas.openxmlformats.org/drawingml/2006/picture">
                   <pic:nvPicPr>
-                    <pic:cNvPr id="8" name="图片 8"/>
+                    <pic:cNvPr id="11" name="图片 11" descr="community"/>
                     <pic:cNvPicPr>
                       <a:picLocks noChangeAspect="1"/>
                     </pic:cNvPicPr>
@@ -1038,15 +1044,11 @@
                   <pic:spPr>
                     <a:xfrm>
                       <a:off x="0" y="0"/>
-                      <a:ext cx="5262880" cy="2769235"/>
+                      <a:ext cx="5264785" cy="2773680"/>
                     </a:xfrm>
                     <a:prstGeom prst="rect">
                       <a:avLst/>
                     </a:prstGeom>
-                    <a:noFill/>
-                    <a:ln>
-                      <a:noFill/>
-                    </a:ln>
                   </pic:spPr>
                 </pic:pic>
               </a:graphicData>
@@ -1054,6 +1056,8 @@
           </wp:inline>
         </w:drawing>
       </w:r>
+      <w:bookmarkStart w:id="8" w:name="_GoBack"/>
+      <w:bookmarkEnd w:id="8"/>
     </w:p>
     <w:p>
       <w:pPr>
@@ -1529,8 +1533,8 @@
         </w:rPr>
         <w:t>4：</w:t>
       </w:r>
-      <w:bookmarkStart w:id="6" w:name="OLE_LINK23"/>
-      <w:bookmarkStart w:id="7" w:name="OLE_LINK22"/>
+      <w:bookmarkStart w:id="6" w:name="OLE_LINK22"/>
+      <w:bookmarkStart w:id="7" w:name="OLE_LINK23"/>
       <w:r>
         <w:rPr>
           <w:rFonts w:hint="eastAsia"/>
